--- a/public/data/party-at-whitethorn-house/party-at-whitethorn-house.docx
+++ b/public/data/party-at-whitethorn-house/party-at-whitethorn-house.docx
@@ -402,7 +402,21 @@
                       <w:i/>
                       <w:iCs/>
                     </w:rPr>
-                    <w:t>is a musician known in even the more distant corners of the Empire.</w:t>
+                    <w:t xml:space="preserve">is a musician known in even the more distant corners of the </w:t>
+                  </w:r>
+                  <w:r>
+                    <w:rPr>
+                      <w:i/>
+                      <w:iCs/>
+                    </w:rPr>
+                    <w:t>Imperium</w:t>
+                  </w:r>
+                  <w:r>
+                    <w:rPr>
+                      <w:i/>
+                      <w:iCs/>
+                    </w:rPr>
+                    <w:t>.</w:t>
                   </w:r>
                 </w:p>
                 <w:p>
